--- a/ee464 Proje.docx
+++ b/ee464 Proje.docx
@@ -2,6 +2,1158 @@
 <file path=word/document.xml><?xml version="1.0" encoding="utf-8"?>
 <w:document xmlns:wpc="http://schemas.microsoft.com/office/word/2010/wordprocessingCanvas" xmlns:mc="http://schemas.openxmlformats.org/markup-compatibility/2006" xmlns:o="urn:schemas-microsoft-com:office:office" xmlns:r="http://schemas.openxmlformats.org/officeDocument/2006/relationships" xmlns:m="http://schemas.openxmlformats.org/officeDocument/2006/math" xmlns:v="urn:schemas-microsoft-com:vml" xmlns:wp14="http://schemas.microsoft.com/office/word/2010/wordprocessingDrawing" xmlns:wp="http://schemas.openxmlformats.org/drawingml/2006/wordprocessingDrawing" xmlns:w10="urn:schemas-microsoft-com:office:word" xmlns:w="http://schemas.openxmlformats.org/wordprocessingml/2006/main" xmlns:w14="http://schemas.microsoft.com/office/word/2010/wordml" xmlns:wpg="http://schemas.microsoft.com/office/word/2010/wordprocessingGroup" xmlns:wpi="http://schemas.microsoft.com/office/word/2010/wordprocessingInk" xmlns:wne="http://schemas.microsoft.com/office/word/2006/wordml" xmlns:wps="http://schemas.microsoft.com/office/word/2010/wordprocessingShape" mc:Ignorable="w14 wp14">
   <w:body>
+    <w:p>
+      <w:r>
+        <w:rPr>
+          <w:noProof/>
+          <w:lang w:eastAsia="tr-TR"/>
+        </w:rPr>
+        <w:drawing>
+          <wp:inline distT="0" distB="0" distL="0" distR="0" wp14:anchorId="326D1C50" wp14:editId="1EE3E887">
+            <wp:extent cx="5695950" cy="1961090"/>
+            <wp:effectExtent l="0" t="0" r="0" b="1270"/>
+            <wp:docPr id="2" name="Picture 2"/>
+            <wp:cNvGraphicFramePr>
+              <a:graphicFrameLocks xmlns:a="http://schemas.openxmlformats.org/drawingml/2006/main" noChangeAspect="1"/>
+            </wp:cNvGraphicFramePr>
+            <a:graphic xmlns:a="http://schemas.openxmlformats.org/drawingml/2006/main">
+              <a:graphicData uri="http://schemas.openxmlformats.org/drawingml/2006/picture">
+                <pic:pic xmlns:pic="http://schemas.openxmlformats.org/drawingml/2006/picture">
+                  <pic:nvPicPr>
+                    <pic:cNvPr id="0" name="Screenshot_1.png"/>
+                    <pic:cNvPicPr/>
+                  </pic:nvPicPr>
+                  <pic:blipFill>
+                    <a:blip r:embed="rId6">
+                      <a:extLst>
+                        <a:ext uri="{28A0092B-C50C-407E-A947-70E740481C1C}">
+                          <a14:useLocalDpi xmlns:a14="http://schemas.microsoft.com/office/drawing/2010/main" val="0"/>
+                        </a:ext>
+                      </a:extLst>
+                    </a:blip>
+                    <a:stretch>
+                      <a:fillRect/>
+                    </a:stretch>
+                  </pic:blipFill>
+                  <pic:spPr>
+                    <a:xfrm>
+                      <a:off x="0" y="0"/>
+                      <a:ext cx="5720303" cy="1969475"/>
+                    </a:xfrm>
+                    <a:prstGeom prst="rect">
+                      <a:avLst/>
+                    </a:prstGeom>
+                  </pic:spPr>
+                </pic:pic>
+              </a:graphicData>
+            </a:graphic>
+          </wp:inline>
+        </w:drawing>
+      </w:r>
+    </w:p>
+    <w:p>
+      <w:pPr>
+        <w:rPr>
+          <w:sz w:val="50"/>
+          <w:szCs w:val="50"/>
+        </w:rPr>
+      </w:pPr>
+      <w:r>
+        <w:rPr>
+          <w:sz w:val="50"/>
+          <w:szCs w:val="50"/>
+        </w:rPr>
+        <w:t xml:space="preserve">Hakkı GÜLCÜ  </w:t>
+      </w:r>
+      <w:r>
+        <w:rPr>
+          <w:sz w:val="50"/>
+          <w:szCs w:val="50"/>
+        </w:rPr>
+        <w:tab/>
+      </w:r>
+      <w:r>
+        <w:rPr>
+          <w:sz w:val="50"/>
+          <w:szCs w:val="50"/>
+        </w:rPr>
+        <w:tab/>
+      </w:r>
+      <w:r>
+        <w:rPr>
+          <w:sz w:val="50"/>
+          <w:szCs w:val="50"/>
+        </w:rPr>
+        <w:tab/>
+      </w:r>
+    </w:p>
+    <w:p>
+      <w:r>
+        <w:t>Tel: +90 534 397 29 66</w:t>
+      </w:r>
+      <w:r>
+        <w:tab/>
+        <w:t xml:space="preserve"> </w:t>
+      </w:r>
+    </w:p>
+    <w:p>
+      <w:r>
+        <w:t xml:space="preserve">mail: </w:t>
+      </w:r>
+      <w:hyperlink r:id="rId7" w:history="1">
+        <w:r>
+          <w:rPr>
+            <w:rStyle w:val="Hyperlink"/>
+          </w:rPr>
+          <w:t>hakkigulcu35@gmail.com</w:t>
+        </w:r>
+      </w:hyperlink>
+      <w:r>
+        <w:t xml:space="preserve"> </w:t>
+      </w:r>
+    </w:p>
+    <w:p>
+      <w:pPr>
+        <w:pStyle w:val="Default"/>
+      </w:pPr>
+      <w:r>
+        <w:t>2093862</w:t>
+      </w:r>
+    </w:p>
+    <w:p/>
+    <w:p>
+      <w:pPr>
+        <w:rPr>
+          <w:sz w:val="50"/>
+          <w:szCs w:val="50"/>
+        </w:rPr>
+      </w:pPr>
+      <w:r>
+        <w:rPr>
+          <w:sz w:val="50"/>
+          <w:szCs w:val="50"/>
+        </w:rPr>
+        <w:t>Hikmet Murat ÇOLAKOĞLU</w:t>
+      </w:r>
+      <w:r>
+        <w:rPr>
+          <w:sz w:val="50"/>
+          <w:szCs w:val="50"/>
+        </w:rPr>
+        <w:t xml:space="preserve">  </w:t>
+      </w:r>
+      <w:r>
+        <w:rPr>
+          <w:sz w:val="50"/>
+          <w:szCs w:val="50"/>
+        </w:rPr>
+        <w:tab/>
+      </w:r>
+      <w:r>
+        <w:rPr>
+          <w:sz w:val="50"/>
+          <w:szCs w:val="50"/>
+        </w:rPr>
+        <w:tab/>
+      </w:r>
+      <w:r>
+        <w:rPr>
+          <w:sz w:val="50"/>
+          <w:szCs w:val="50"/>
+        </w:rPr>
+        <w:tab/>
+      </w:r>
+    </w:p>
+    <w:p>
+      <w:r>
+        <w:t>Tel: +90 534 668 41 01</w:t>
+      </w:r>
+      <w:bookmarkStart w:id="0" w:name="_GoBack"/>
+      <w:bookmarkEnd w:id="0"/>
+      <w:r>
+        <w:tab/>
+        <w:t xml:space="preserve"> </w:t>
+      </w:r>
+    </w:p>
+    <w:p>
+      <w:r>
+        <w:t xml:space="preserve">mail: </w:t>
+      </w:r>
+    </w:p>
+    <w:p>
+      <w:pPr>
+        <w:pStyle w:val="Default"/>
+      </w:pPr>
+      <w:r>
+        <w:t>xxxxxxx</w:t>
+      </w:r>
+    </w:p>
+    <w:p/>
+    <w:p>
+      <w:pPr>
+        <w:pStyle w:val="Default"/>
+        <w:rPr>
+          <w:b/>
+          <w:bCs/>
+          <w:sz w:val="36"/>
+          <w:szCs w:val="36"/>
+        </w:rPr>
+      </w:pPr>
+      <w:r>
+        <w:rPr>
+          <w:b/>
+          <w:bCs/>
+          <w:sz w:val="36"/>
+          <w:szCs w:val="36"/>
+        </w:rPr>
+        <w:t>Supervisor:</w:t>
+      </w:r>
+      <w:r>
+        <w:rPr>
+          <w:sz w:val="36"/>
+          <w:szCs w:val="36"/>
+        </w:rPr>
+        <w:t xml:space="preserve"> </w:t>
+      </w:r>
+      <w:r>
+        <w:rPr>
+          <w:sz w:val="36"/>
+          <w:szCs w:val="36"/>
+        </w:rPr>
+        <w:t>Ozan KEYSAN</w:t>
+      </w:r>
+      <w:r>
+        <w:rPr>
+          <w:sz w:val="36"/>
+          <w:szCs w:val="36"/>
+        </w:rPr>
+        <w:t xml:space="preserve"> </w:t>
+      </w:r>
+      <w:r>
+        <w:rPr>
+          <w:b/>
+          <w:bCs/>
+          <w:sz w:val="36"/>
+          <w:szCs w:val="36"/>
+        </w:rPr>
+        <w:t xml:space="preserve"> </w:t>
+      </w:r>
+      <w:r>
+        <w:rPr>
+          <w:sz w:val="36"/>
+          <w:szCs w:val="36"/>
+        </w:rPr>
+        <w:t xml:space="preserve"> </w:t>
+      </w:r>
+      <w:r>
+        <w:rPr>
+          <w:sz w:val="36"/>
+          <w:szCs w:val="36"/>
+        </w:rPr>
+        <w:tab/>
+      </w:r>
+      <w:r>
+        <w:rPr>
+          <w:sz w:val="36"/>
+          <w:szCs w:val="36"/>
+        </w:rPr>
+        <w:tab/>
+      </w:r>
+      <w:r>
+        <w:rPr>
+          <w:sz w:val="36"/>
+          <w:szCs w:val="36"/>
+        </w:rPr>
+        <w:tab/>
+      </w:r>
+    </w:p>
+    <w:p>
+      <w:pPr>
+        <w:rPr>
+          <w:sz w:val="40"/>
+          <w:szCs w:val="40"/>
+        </w:rPr>
+      </w:pPr>
+    </w:p>
+    <w:p>
+      <w:pPr>
+        <w:rPr>
+          <w:b/>
+        </w:rPr>
+      </w:pPr>
+      <w:r>
+        <w:rPr>
+          <w:bCs/>
+          <w:sz w:val="32"/>
+          <w:szCs w:val="32"/>
+        </w:rPr>
+        <w:t>Date of Submission: 07.03</w:t>
+      </w:r>
+      <w:r>
+        <w:rPr>
+          <w:bCs/>
+          <w:sz w:val="32"/>
+          <w:szCs w:val="32"/>
+        </w:rPr>
+        <w:t>.2019</w:t>
+      </w:r>
+      <w:r>
+        <w:rPr>
+          <w:bCs/>
+          <w:sz w:val="32"/>
+          <w:szCs w:val="32"/>
+        </w:rPr>
+        <w:t xml:space="preserve"> </w:t>
+      </w:r>
+    </w:p>
+    <w:p>
+      <w:pPr>
+        <w:pStyle w:val="Heading1"/>
+        <w:ind w:left="360"/>
+      </w:pPr>
+    </w:p>
+    <w:p>
+      <w:r>
+        <w:br w:type="page"/>
+      </w:r>
+    </w:p>
+    <w:p>
+      <w:pPr>
+        <w:pStyle w:val="Heading1"/>
+      </w:pPr>
+      <w:r>
+        <w:lastRenderedPageBreak/>
+        <w:t xml:space="preserve">Contents </w:t>
+      </w:r>
+    </w:p>
+    <w:p>
+      <w:pPr>
+        <w:autoSpaceDE w:val="0"/>
+        <w:autoSpaceDN w:val="0"/>
+        <w:adjustRightInd w:val="0"/>
+        <w:spacing w:after="0" w:line="240" w:lineRule="auto"/>
+        <w:rPr>
+          <w:rFonts w:ascii="Times New Roman" w:hAnsi="Times New Roman" w:cs="Times New Roman"/>
+          <w:color w:val="000000"/>
+          <w:sz w:val="23"/>
+          <w:szCs w:val="23"/>
+        </w:rPr>
+      </w:pPr>
+    </w:p>
+    <w:p>
+      <w:pPr>
+        <w:pStyle w:val="ListParagraph"/>
+        <w:numPr>
+          <w:ilvl w:val="0"/>
+          <w:numId w:val="4"/>
+        </w:numPr>
+        <w:autoSpaceDE w:val="0"/>
+        <w:autoSpaceDN w:val="0"/>
+        <w:adjustRightInd w:val="0"/>
+        <w:spacing w:after="0" w:line="240" w:lineRule="auto"/>
+        <w:rPr>
+          <w:rFonts w:ascii="Times New Roman" w:hAnsi="Times New Roman" w:cs="Times New Roman"/>
+          <w:color w:val="000000"/>
+          <w:sz w:val="23"/>
+          <w:szCs w:val="23"/>
+        </w:rPr>
+      </w:pPr>
+      <w:r>
+        <w:rPr>
+          <w:rFonts w:ascii="Times New Roman" w:hAnsi="Times New Roman" w:cs="Times New Roman"/>
+          <w:b/>
+          <w:color w:val="000000"/>
+          <w:sz w:val="24"/>
+          <w:szCs w:val="24"/>
+        </w:rPr>
+        <w:t>Introduction</w:t>
+      </w:r>
+      <w:r>
+        <w:rPr>
+          <w:rFonts w:ascii="Times New Roman" w:hAnsi="Times New Roman" w:cs="Times New Roman"/>
+          <w:color w:val="000000"/>
+          <w:sz w:val="23"/>
+          <w:szCs w:val="23"/>
+        </w:rPr>
+        <w:t>...............................................................................</w:t>
+      </w:r>
+      <w:r>
+        <w:rPr>
+          <w:rFonts w:ascii="Times New Roman" w:hAnsi="Times New Roman" w:cs="Times New Roman"/>
+          <w:color w:val="000000"/>
+          <w:sz w:val="23"/>
+          <w:szCs w:val="23"/>
+        </w:rPr>
+        <w:t>............................x</w:t>
+      </w:r>
+      <w:r>
+        <w:rPr>
+          <w:rFonts w:ascii="Times New Roman" w:hAnsi="Times New Roman" w:cs="Times New Roman"/>
+          <w:color w:val="000000"/>
+          <w:sz w:val="23"/>
+          <w:szCs w:val="23"/>
+        </w:rPr>
+        <w:t xml:space="preserve"> </w:t>
+      </w:r>
+    </w:p>
+    <w:p>
+      <w:pPr>
+        <w:pStyle w:val="ListParagraph"/>
+        <w:autoSpaceDE w:val="0"/>
+        <w:autoSpaceDN w:val="0"/>
+        <w:adjustRightInd w:val="0"/>
+        <w:spacing w:after="0" w:line="240" w:lineRule="auto"/>
+        <w:rPr>
+          <w:rFonts w:ascii="Times New Roman" w:hAnsi="Times New Roman" w:cs="Times New Roman"/>
+          <w:color w:val="000000"/>
+          <w:sz w:val="23"/>
+          <w:szCs w:val="23"/>
+        </w:rPr>
+      </w:pPr>
+    </w:p>
+    <w:p>
+      <w:pPr>
+        <w:autoSpaceDE w:val="0"/>
+        <w:autoSpaceDN w:val="0"/>
+        <w:adjustRightInd w:val="0"/>
+        <w:spacing w:after="0" w:line="240" w:lineRule="auto"/>
+        <w:rPr>
+          <w:rFonts w:ascii="Times New Roman" w:hAnsi="Times New Roman" w:cs="Times New Roman"/>
+          <w:color w:val="000000"/>
+          <w:sz w:val="23"/>
+          <w:szCs w:val="23"/>
+        </w:rPr>
+      </w:pPr>
+    </w:p>
+    <w:p>
+      <w:pPr>
+        <w:pStyle w:val="ListParagraph"/>
+        <w:numPr>
+          <w:ilvl w:val="0"/>
+          <w:numId w:val="4"/>
+        </w:numPr>
+        <w:autoSpaceDE w:val="0"/>
+        <w:autoSpaceDN w:val="0"/>
+        <w:adjustRightInd w:val="0"/>
+        <w:spacing w:after="0" w:line="240" w:lineRule="auto"/>
+        <w:rPr>
+          <w:b/>
+        </w:rPr>
+      </w:pPr>
+      <w:r>
+        <w:rPr>
+          <w:rFonts w:ascii="Times New Roman" w:hAnsi="Times New Roman" w:cs="Times New Roman"/>
+          <w:b/>
+          <w:color w:val="000000"/>
+          <w:sz w:val="24"/>
+          <w:szCs w:val="24"/>
+        </w:rPr>
+        <w:t>Part A</w:t>
+      </w:r>
+      <w:r>
+        <w:rPr>
+          <w:rFonts w:ascii="Times New Roman" w:hAnsi="Times New Roman" w:cs="Times New Roman"/>
+          <w:color w:val="000000"/>
+          <w:sz w:val="23"/>
+          <w:szCs w:val="23"/>
+        </w:rPr>
+        <w:t>............</w:t>
+      </w:r>
+      <w:r>
+        <w:rPr>
+          <w:rFonts w:ascii="Times New Roman" w:hAnsi="Times New Roman" w:cs="Times New Roman"/>
+          <w:color w:val="000000"/>
+          <w:sz w:val="23"/>
+          <w:szCs w:val="23"/>
+        </w:rPr>
+        <w:t>...............</w:t>
+      </w:r>
+      <w:r>
+        <w:rPr>
+          <w:rFonts w:ascii="Times New Roman" w:hAnsi="Times New Roman" w:cs="Times New Roman"/>
+          <w:color w:val="000000"/>
+          <w:sz w:val="23"/>
+          <w:szCs w:val="23"/>
+        </w:rPr>
+        <w:t xml:space="preserve">................................................................................................x  </w:t>
+      </w:r>
+    </w:p>
+    <w:p>
+      <w:pPr>
+        <w:pStyle w:val="ListParagraph"/>
+        <w:autoSpaceDE w:val="0"/>
+        <w:autoSpaceDN w:val="0"/>
+        <w:adjustRightInd w:val="0"/>
+        <w:spacing w:after="0" w:line="240" w:lineRule="auto"/>
+        <w:rPr>
+          <w:b/>
+        </w:rPr>
+      </w:pPr>
+    </w:p>
+    <w:p>
+      <w:pPr>
+        <w:pStyle w:val="ListParagraph"/>
+        <w:numPr>
+          <w:ilvl w:val="0"/>
+          <w:numId w:val="4"/>
+        </w:numPr>
+        <w:autoSpaceDE w:val="0"/>
+        <w:autoSpaceDN w:val="0"/>
+        <w:adjustRightInd w:val="0"/>
+        <w:spacing w:after="0" w:line="240" w:lineRule="auto"/>
+        <w:rPr>
+          <w:rFonts w:ascii="Times New Roman" w:hAnsi="Times New Roman" w:cs="Times New Roman"/>
+          <w:color w:val="000000"/>
+          <w:sz w:val="23"/>
+          <w:szCs w:val="23"/>
+        </w:rPr>
+      </w:pPr>
+      <w:r>
+        <w:rPr>
+          <w:rFonts w:ascii="Times New Roman" w:hAnsi="Times New Roman" w:cs="Times New Roman"/>
+          <w:b/>
+          <w:color w:val="000000"/>
+          <w:sz w:val="24"/>
+          <w:szCs w:val="24"/>
+        </w:rPr>
+        <w:t>Part B</w:t>
+      </w:r>
+      <w:r>
+        <w:rPr>
+          <w:rFonts w:ascii="Times New Roman" w:hAnsi="Times New Roman" w:cs="Times New Roman"/>
+          <w:color w:val="000000"/>
+          <w:sz w:val="23"/>
+          <w:szCs w:val="23"/>
+        </w:rPr>
+        <w:t>............</w:t>
+      </w:r>
+      <w:r>
+        <w:rPr>
+          <w:rFonts w:ascii="Times New Roman" w:hAnsi="Times New Roman" w:cs="Times New Roman"/>
+          <w:color w:val="000000"/>
+          <w:sz w:val="23"/>
+          <w:szCs w:val="23"/>
+        </w:rPr>
+        <w:t>...............</w:t>
+      </w:r>
+      <w:r>
+        <w:rPr>
+          <w:rFonts w:ascii="Times New Roman" w:hAnsi="Times New Roman" w:cs="Times New Roman"/>
+          <w:color w:val="000000"/>
+          <w:sz w:val="23"/>
+          <w:szCs w:val="23"/>
+        </w:rPr>
+        <w:t>...........................................................</w:t>
+      </w:r>
+      <w:r>
+        <w:rPr>
+          <w:rFonts w:ascii="Times New Roman" w:hAnsi="Times New Roman" w:cs="Times New Roman"/>
+          <w:color w:val="000000"/>
+          <w:sz w:val="23"/>
+          <w:szCs w:val="23"/>
+        </w:rPr>
+        <w:t>.....................................x</w:t>
+      </w:r>
+    </w:p>
+    <w:p>
+      <w:pPr>
+        <w:pStyle w:val="ListParagraph"/>
+        <w:rPr>
+          <w:rFonts w:ascii="Times New Roman" w:hAnsi="Times New Roman" w:cs="Times New Roman"/>
+          <w:color w:val="000000"/>
+          <w:sz w:val="23"/>
+          <w:szCs w:val="23"/>
+        </w:rPr>
+      </w:pPr>
+    </w:p>
+    <w:p>
+      <w:pPr>
+        <w:pStyle w:val="ListParagraph"/>
+        <w:numPr>
+          <w:ilvl w:val="0"/>
+          <w:numId w:val="4"/>
+        </w:numPr>
+        <w:autoSpaceDE w:val="0"/>
+        <w:autoSpaceDN w:val="0"/>
+        <w:adjustRightInd w:val="0"/>
+        <w:spacing w:after="0" w:line="240" w:lineRule="auto"/>
+        <w:rPr>
+          <w:rFonts w:ascii="Times New Roman" w:hAnsi="Times New Roman" w:cs="Times New Roman"/>
+          <w:color w:val="000000"/>
+          <w:sz w:val="23"/>
+          <w:szCs w:val="23"/>
+        </w:rPr>
+      </w:pPr>
+      <w:r>
+        <w:rPr>
+          <w:rFonts w:ascii="Times New Roman" w:hAnsi="Times New Roman" w:cs="Times New Roman"/>
+          <w:b/>
+          <w:color w:val="000000"/>
+          <w:sz w:val="24"/>
+          <w:szCs w:val="24"/>
+        </w:rPr>
+        <w:t>Part C</w:t>
+      </w:r>
+      <w:r>
+        <w:rPr>
+          <w:rFonts w:ascii="Times New Roman" w:hAnsi="Times New Roman" w:cs="Times New Roman"/>
+          <w:color w:val="000000"/>
+          <w:sz w:val="23"/>
+          <w:szCs w:val="23"/>
+        </w:rPr>
+        <w:t>............</w:t>
+      </w:r>
+      <w:r>
+        <w:rPr>
+          <w:rFonts w:ascii="Times New Roman" w:hAnsi="Times New Roman" w:cs="Times New Roman"/>
+          <w:color w:val="000000"/>
+          <w:sz w:val="23"/>
+          <w:szCs w:val="23"/>
+        </w:rPr>
+        <w:t>...............</w:t>
+      </w:r>
+      <w:r>
+        <w:rPr>
+          <w:rFonts w:ascii="Times New Roman" w:hAnsi="Times New Roman" w:cs="Times New Roman"/>
+          <w:color w:val="000000"/>
+          <w:sz w:val="23"/>
+          <w:szCs w:val="23"/>
+        </w:rPr>
+        <w:t>...........................................................</w:t>
+      </w:r>
+      <w:r>
+        <w:rPr>
+          <w:rFonts w:ascii="Times New Roman" w:hAnsi="Times New Roman" w:cs="Times New Roman"/>
+          <w:color w:val="000000"/>
+          <w:sz w:val="23"/>
+          <w:szCs w:val="23"/>
+        </w:rPr>
+        <w:t>.....................................x</w:t>
+      </w:r>
+    </w:p>
+    <w:p>
+      <w:pPr>
+        <w:pStyle w:val="ListParagraph"/>
+        <w:rPr>
+          <w:rFonts w:ascii="Times New Roman" w:hAnsi="Times New Roman" w:cs="Times New Roman"/>
+          <w:color w:val="000000"/>
+          <w:sz w:val="23"/>
+          <w:szCs w:val="23"/>
+        </w:rPr>
+      </w:pPr>
+    </w:p>
+    <w:p>
+      <w:pPr>
+        <w:pStyle w:val="ListParagraph"/>
+        <w:numPr>
+          <w:ilvl w:val="0"/>
+          <w:numId w:val="4"/>
+        </w:numPr>
+        <w:autoSpaceDE w:val="0"/>
+        <w:autoSpaceDN w:val="0"/>
+        <w:adjustRightInd w:val="0"/>
+        <w:spacing w:after="0" w:line="240" w:lineRule="auto"/>
+        <w:rPr>
+          <w:rFonts w:ascii="Times New Roman" w:hAnsi="Times New Roman" w:cs="Times New Roman"/>
+          <w:color w:val="000000"/>
+          <w:sz w:val="23"/>
+          <w:szCs w:val="23"/>
+        </w:rPr>
+      </w:pPr>
+      <w:r>
+        <w:rPr>
+          <w:rFonts w:ascii="Times New Roman" w:hAnsi="Times New Roman" w:cs="Times New Roman"/>
+          <w:b/>
+          <w:color w:val="000000"/>
+          <w:sz w:val="24"/>
+          <w:szCs w:val="24"/>
+        </w:rPr>
+        <w:t>Part D</w:t>
+      </w:r>
+      <w:r>
+        <w:rPr>
+          <w:rFonts w:ascii="Times New Roman" w:hAnsi="Times New Roman" w:cs="Times New Roman"/>
+          <w:color w:val="000000"/>
+          <w:sz w:val="23"/>
+          <w:szCs w:val="23"/>
+        </w:rPr>
+        <w:t>............</w:t>
+      </w:r>
+      <w:r>
+        <w:rPr>
+          <w:rFonts w:ascii="Times New Roman" w:hAnsi="Times New Roman" w:cs="Times New Roman"/>
+          <w:color w:val="000000"/>
+          <w:sz w:val="23"/>
+          <w:szCs w:val="23"/>
+        </w:rPr>
+        <w:t>...............</w:t>
+      </w:r>
+      <w:r>
+        <w:rPr>
+          <w:rFonts w:ascii="Times New Roman" w:hAnsi="Times New Roman" w:cs="Times New Roman"/>
+          <w:color w:val="000000"/>
+          <w:sz w:val="23"/>
+          <w:szCs w:val="23"/>
+        </w:rPr>
+        <w:t>...........................................................</w:t>
+      </w:r>
+      <w:r>
+        <w:rPr>
+          <w:rFonts w:ascii="Times New Roman" w:hAnsi="Times New Roman" w:cs="Times New Roman"/>
+          <w:color w:val="000000"/>
+          <w:sz w:val="23"/>
+          <w:szCs w:val="23"/>
+        </w:rPr>
+        <w:t>.....................................x</w:t>
+      </w:r>
+      <w:r>
+        <w:rPr>
+          <w:rFonts w:ascii="Times New Roman" w:hAnsi="Times New Roman" w:cs="Times New Roman"/>
+          <w:b/>
+          <w:color w:val="000000"/>
+          <w:sz w:val="24"/>
+          <w:szCs w:val="24"/>
+        </w:rPr>
+        <w:t xml:space="preserve"> </w:t>
+      </w:r>
+    </w:p>
+    <w:p>
+      <w:pPr>
+        <w:pStyle w:val="ListParagraph"/>
+        <w:rPr>
+          <w:rFonts w:ascii="Times New Roman" w:hAnsi="Times New Roman" w:cs="Times New Roman"/>
+          <w:color w:val="000000"/>
+          <w:sz w:val="23"/>
+          <w:szCs w:val="23"/>
+        </w:rPr>
+      </w:pPr>
+    </w:p>
+    <w:p>
+      <w:pPr>
+        <w:pStyle w:val="ListParagraph"/>
+        <w:numPr>
+          <w:ilvl w:val="0"/>
+          <w:numId w:val="4"/>
+        </w:numPr>
+        <w:autoSpaceDE w:val="0"/>
+        <w:autoSpaceDN w:val="0"/>
+        <w:adjustRightInd w:val="0"/>
+        <w:spacing w:after="0" w:line="240" w:lineRule="auto"/>
+        <w:rPr>
+          <w:rFonts w:ascii="Times New Roman" w:hAnsi="Times New Roman" w:cs="Times New Roman"/>
+          <w:color w:val="000000"/>
+          <w:sz w:val="23"/>
+          <w:szCs w:val="23"/>
+        </w:rPr>
+      </w:pPr>
+      <w:r>
+        <w:rPr>
+          <w:rFonts w:ascii="Times New Roman" w:hAnsi="Times New Roman" w:cs="Times New Roman"/>
+          <w:b/>
+          <w:color w:val="000000"/>
+          <w:sz w:val="24"/>
+          <w:szCs w:val="24"/>
+        </w:rPr>
+        <w:t>Part E</w:t>
+      </w:r>
+      <w:r>
+        <w:rPr>
+          <w:rFonts w:ascii="Times New Roman" w:hAnsi="Times New Roman" w:cs="Times New Roman"/>
+          <w:color w:val="000000"/>
+          <w:sz w:val="23"/>
+          <w:szCs w:val="23"/>
+        </w:rPr>
+        <w:t>............</w:t>
+      </w:r>
+      <w:r>
+        <w:rPr>
+          <w:rFonts w:ascii="Times New Roman" w:hAnsi="Times New Roman" w:cs="Times New Roman"/>
+          <w:color w:val="000000"/>
+          <w:sz w:val="23"/>
+          <w:szCs w:val="23"/>
+        </w:rPr>
+        <w:t>...............</w:t>
+      </w:r>
+      <w:r>
+        <w:rPr>
+          <w:rFonts w:ascii="Times New Roman" w:hAnsi="Times New Roman" w:cs="Times New Roman"/>
+          <w:color w:val="000000"/>
+          <w:sz w:val="23"/>
+          <w:szCs w:val="23"/>
+        </w:rPr>
+        <w:t>...........................................................</w:t>
+      </w:r>
+      <w:r>
+        <w:rPr>
+          <w:rFonts w:ascii="Times New Roman" w:hAnsi="Times New Roman" w:cs="Times New Roman"/>
+          <w:color w:val="000000"/>
+          <w:sz w:val="23"/>
+          <w:szCs w:val="23"/>
+        </w:rPr>
+        <w:t>.....................................x</w:t>
+      </w:r>
+    </w:p>
+    <w:p>
+      <w:pPr>
+        <w:pStyle w:val="ListParagraph"/>
+        <w:rPr>
+          <w:rFonts w:ascii="Times New Roman" w:hAnsi="Times New Roman" w:cs="Times New Roman"/>
+          <w:color w:val="000000"/>
+          <w:sz w:val="23"/>
+          <w:szCs w:val="23"/>
+        </w:rPr>
+      </w:pPr>
+    </w:p>
+    <w:p>
+      <w:pPr>
+        <w:pStyle w:val="ListParagraph"/>
+        <w:numPr>
+          <w:ilvl w:val="0"/>
+          <w:numId w:val="4"/>
+        </w:numPr>
+        <w:autoSpaceDE w:val="0"/>
+        <w:autoSpaceDN w:val="0"/>
+        <w:adjustRightInd w:val="0"/>
+        <w:spacing w:after="0" w:line="240" w:lineRule="auto"/>
+        <w:rPr>
+          <w:rFonts w:ascii="Times New Roman" w:hAnsi="Times New Roman" w:cs="Times New Roman"/>
+          <w:color w:val="000000"/>
+          <w:sz w:val="23"/>
+          <w:szCs w:val="23"/>
+        </w:rPr>
+      </w:pPr>
+      <w:r>
+        <w:rPr>
+          <w:rFonts w:ascii="Times New Roman" w:hAnsi="Times New Roman" w:cs="Times New Roman"/>
+          <w:b/>
+          <w:color w:val="000000"/>
+          <w:sz w:val="24"/>
+          <w:szCs w:val="24"/>
+        </w:rPr>
+        <w:t>Part F</w:t>
+      </w:r>
+      <w:r>
+        <w:rPr>
+          <w:rFonts w:ascii="Times New Roman" w:hAnsi="Times New Roman" w:cs="Times New Roman"/>
+          <w:color w:val="000000"/>
+          <w:sz w:val="23"/>
+          <w:szCs w:val="23"/>
+        </w:rPr>
+        <w:t>............</w:t>
+      </w:r>
+      <w:r>
+        <w:rPr>
+          <w:rFonts w:ascii="Times New Roman" w:hAnsi="Times New Roman" w:cs="Times New Roman"/>
+          <w:color w:val="000000"/>
+          <w:sz w:val="23"/>
+          <w:szCs w:val="23"/>
+        </w:rPr>
+        <w:t>...............</w:t>
+      </w:r>
+      <w:r>
+        <w:rPr>
+          <w:rFonts w:ascii="Times New Roman" w:hAnsi="Times New Roman" w:cs="Times New Roman"/>
+          <w:color w:val="000000"/>
+          <w:sz w:val="23"/>
+          <w:szCs w:val="23"/>
+        </w:rPr>
+        <w:t>...........................................................</w:t>
+      </w:r>
+      <w:r>
+        <w:rPr>
+          <w:rFonts w:ascii="Times New Roman" w:hAnsi="Times New Roman" w:cs="Times New Roman"/>
+          <w:color w:val="000000"/>
+          <w:sz w:val="23"/>
+          <w:szCs w:val="23"/>
+        </w:rPr>
+        <w:t>.....................................x</w:t>
+      </w:r>
+    </w:p>
+    <w:p>
+      <w:pPr>
+        <w:autoSpaceDE w:val="0"/>
+        <w:autoSpaceDN w:val="0"/>
+        <w:adjustRightInd w:val="0"/>
+        <w:spacing w:after="0" w:line="240" w:lineRule="auto"/>
+        <w:rPr>
+          <w:rFonts w:ascii="Times New Roman" w:hAnsi="Times New Roman" w:cs="Times New Roman"/>
+          <w:color w:val="000000"/>
+          <w:sz w:val="23"/>
+          <w:szCs w:val="23"/>
+        </w:rPr>
+      </w:pPr>
+    </w:p>
+    <w:p>
+      <w:pPr>
+        <w:autoSpaceDE w:val="0"/>
+        <w:autoSpaceDN w:val="0"/>
+        <w:adjustRightInd w:val="0"/>
+        <w:spacing w:after="0" w:line="240" w:lineRule="auto"/>
+        <w:rPr>
+          <w:rFonts w:ascii="Times New Roman" w:hAnsi="Times New Roman" w:cs="Times New Roman"/>
+          <w:color w:val="000000"/>
+          <w:sz w:val="23"/>
+          <w:szCs w:val="23"/>
+        </w:rPr>
+      </w:pPr>
+    </w:p>
+    <w:p>
+      <w:pPr>
+        <w:pStyle w:val="ListParagraph"/>
+        <w:numPr>
+          <w:ilvl w:val="0"/>
+          <w:numId w:val="4"/>
+        </w:numPr>
+        <w:autoSpaceDE w:val="0"/>
+        <w:autoSpaceDN w:val="0"/>
+        <w:adjustRightInd w:val="0"/>
+        <w:spacing w:after="0" w:line="240" w:lineRule="auto"/>
+        <w:rPr>
+          <w:rFonts w:ascii="Times New Roman" w:hAnsi="Times New Roman" w:cs="Times New Roman"/>
+          <w:color w:val="000000"/>
+          <w:sz w:val="23"/>
+          <w:szCs w:val="23"/>
+        </w:rPr>
+      </w:pPr>
+      <w:r>
+        <w:rPr>
+          <w:rFonts w:ascii="Times New Roman" w:hAnsi="Times New Roman" w:cs="Times New Roman"/>
+          <w:b/>
+          <w:color w:val="000000"/>
+          <w:sz w:val="24"/>
+          <w:szCs w:val="24"/>
+        </w:rPr>
+        <w:t>Conclusion</w:t>
+      </w:r>
+      <w:r>
+        <w:rPr>
+          <w:rFonts w:ascii="Times New Roman" w:hAnsi="Times New Roman" w:cs="Times New Roman"/>
+          <w:color w:val="000000"/>
+          <w:sz w:val="23"/>
+          <w:szCs w:val="23"/>
+        </w:rPr>
+        <w:t>.............................................................................................................x</w:t>
+      </w:r>
+    </w:p>
+    <w:p>
+      <w:pPr>
+        <w:autoSpaceDE w:val="0"/>
+        <w:autoSpaceDN w:val="0"/>
+        <w:adjustRightInd w:val="0"/>
+        <w:spacing w:after="0" w:line="240" w:lineRule="auto"/>
+        <w:rPr>
+          <w:rFonts w:ascii="Times New Roman" w:hAnsi="Times New Roman" w:cs="Times New Roman"/>
+          <w:color w:val="000000"/>
+          <w:sz w:val="23"/>
+          <w:szCs w:val="23"/>
+        </w:rPr>
+      </w:pPr>
+    </w:p>
+    <w:p>
+      <w:pPr>
+        <w:autoSpaceDE w:val="0"/>
+        <w:autoSpaceDN w:val="0"/>
+        <w:adjustRightInd w:val="0"/>
+        <w:spacing w:after="0" w:line="240" w:lineRule="auto"/>
+        <w:rPr>
+          <w:rFonts w:ascii="Times New Roman" w:hAnsi="Times New Roman" w:cs="Times New Roman"/>
+          <w:color w:val="000000"/>
+          <w:sz w:val="23"/>
+          <w:szCs w:val="23"/>
+        </w:rPr>
+      </w:pPr>
+    </w:p>
+    <w:p>
+      <w:pPr>
+        <w:pStyle w:val="ListParagraph"/>
+        <w:numPr>
+          <w:ilvl w:val="0"/>
+          <w:numId w:val="4"/>
+        </w:numPr>
+        <w:autoSpaceDE w:val="0"/>
+        <w:autoSpaceDN w:val="0"/>
+        <w:adjustRightInd w:val="0"/>
+        <w:spacing w:after="0" w:line="240" w:lineRule="auto"/>
+        <w:rPr>
+          <w:rFonts w:ascii="Times New Roman" w:hAnsi="Times New Roman" w:cs="Times New Roman"/>
+          <w:color w:val="000000"/>
+          <w:sz w:val="23"/>
+          <w:szCs w:val="23"/>
+        </w:rPr>
+      </w:pPr>
+      <w:r>
+        <w:rPr>
+          <w:rFonts w:ascii="Times New Roman" w:hAnsi="Times New Roman" w:cs="Times New Roman"/>
+          <w:b/>
+          <w:color w:val="000000"/>
+          <w:sz w:val="24"/>
+          <w:szCs w:val="24"/>
+        </w:rPr>
+        <w:t>Reference</w:t>
+      </w:r>
+      <w:r>
+        <w:rPr>
+          <w:rFonts w:ascii="Times New Roman" w:hAnsi="Times New Roman" w:cs="Times New Roman"/>
+          <w:color w:val="000000"/>
+          <w:sz w:val="23"/>
+          <w:szCs w:val="23"/>
+        </w:rPr>
+        <w:t>.....................................................................................................</w:t>
+      </w:r>
+      <w:r>
+        <w:rPr>
+          <w:rFonts w:ascii="Times New Roman" w:hAnsi="Times New Roman" w:cs="Times New Roman"/>
+          <w:color w:val="000000"/>
+          <w:sz w:val="23"/>
+          <w:szCs w:val="23"/>
+        </w:rPr>
+        <w:t>............x</w:t>
+      </w:r>
+    </w:p>
+    <w:p>
+      <w:pPr>
+        <w:autoSpaceDE w:val="0"/>
+        <w:autoSpaceDN w:val="0"/>
+        <w:adjustRightInd w:val="0"/>
+        <w:spacing w:after="0" w:line="240" w:lineRule="auto"/>
+        <w:rPr>
+          <w:rFonts w:ascii="Times New Roman" w:hAnsi="Times New Roman" w:cs="Times New Roman"/>
+          <w:color w:val="000000"/>
+          <w:sz w:val="23"/>
+          <w:szCs w:val="23"/>
+        </w:rPr>
+      </w:pPr>
+    </w:p>
+    <w:p>
+      <w:pPr>
+        <w:rPr>
+          <w:rFonts w:asciiTheme="majorHAnsi" w:eastAsiaTheme="majorEastAsia" w:hAnsiTheme="majorHAnsi" w:cstheme="majorBidi"/>
+          <w:color w:val="365F91" w:themeColor="accent1" w:themeShade="BF"/>
+          <w:sz w:val="28"/>
+          <w:szCs w:val="28"/>
+        </w:rPr>
+      </w:pPr>
+    </w:p>
+    <w:p>
+      <w:pPr>
+        <w:rPr>
+          <w:rFonts w:asciiTheme="majorHAnsi" w:eastAsiaTheme="majorEastAsia" w:hAnsiTheme="majorHAnsi" w:cstheme="majorBidi"/>
+          <w:color w:val="365F91" w:themeColor="accent1" w:themeShade="BF"/>
+          <w:sz w:val="28"/>
+          <w:szCs w:val="28"/>
+        </w:rPr>
+      </w:pPr>
+    </w:p>
+    <w:p>
+      <w:pPr>
+        <w:rPr>
+          <w:rFonts w:asciiTheme="majorHAnsi" w:eastAsiaTheme="majorEastAsia" w:hAnsiTheme="majorHAnsi" w:cstheme="majorBidi"/>
+          <w:color w:val="365F91" w:themeColor="accent1" w:themeShade="BF"/>
+          <w:sz w:val="28"/>
+          <w:szCs w:val="28"/>
+        </w:rPr>
+      </w:pPr>
+    </w:p>
+    <w:p>
+      <w:pPr>
+        <w:rPr>
+          <w:rFonts w:asciiTheme="majorHAnsi" w:eastAsiaTheme="majorEastAsia" w:hAnsiTheme="majorHAnsi" w:cstheme="majorBidi"/>
+          <w:color w:val="365F91" w:themeColor="accent1" w:themeShade="BF"/>
+          <w:sz w:val="28"/>
+          <w:szCs w:val="28"/>
+        </w:rPr>
+      </w:pPr>
+    </w:p>
+    <w:p>
+      <w:pPr>
+        <w:rPr>
+          <w:rFonts w:asciiTheme="majorHAnsi" w:eastAsiaTheme="majorEastAsia" w:hAnsiTheme="majorHAnsi" w:cstheme="majorBidi"/>
+          <w:color w:val="365F91" w:themeColor="accent1" w:themeShade="BF"/>
+          <w:sz w:val="28"/>
+          <w:szCs w:val="28"/>
+        </w:rPr>
+      </w:pPr>
+    </w:p>
+    <w:p>
+      <w:pPr>
+        <w:rPr>
+          <w:rFonts w:asciiTheme="majorHAnsi" w:eastAsiaTheme="majorEastAsia" w:hAnsiTheme="majorHAnsi" w:cstheme="majorBidi"/>
+          <w:color w:val="365F91" w:themeColor="accent1" w:themeShade="BF"/>
+          <w:sz w:val="28"/>
+          <w:szCs w:val="28"/>
+        </w:rPr>
+      </w:pPr>
+    </w:p>
+    <w:p>
+      <w:pPr>
+        <w:rPr>
+          <w:rFonts w:asciiTheme="majorHAnsi" w:eastAsiaTheme="majorEastAsia" w:hAnsiTheme="majorHAnsi" w:cstheme="majorBidi"/>
+          <w:color w:val="365F91" w:themeColor="accent1" w:themeShade="BF"/>
+          <w:sz w:val="28"/>
+          <w:szCs w:val="28"/>
+        </w:rPr>
+      </w:pPr>
+    </w:p>
+    <w:p>
+      <w:pPr>
+        <w:rPr>
+          <w:rFonts w:asciiTheme="majorHAnsi" w:eastAsiaTheme="majorEastAsia" w:hAnsiTheme="majorHAnsi" w:cstheme="majorBidi"/>
+          <w:color w:val="365F91" w:themeColor="accent1" w:themeShade="BF"/>
+          <w:sz w:val="28"/>
+          <w:szCs w:val="28"/>
+        </w:rPr>
+      </w:pPr>
+    </w:p>
+    <w:p>
+      <w:pPr>
+        <w:rPr>
+          <w:rFonts w:asciiTheme="majorHAnsi" w:eastAsiaTheme="majorEastAsia" w:hAnsiTheme="majorHAnsi" w:cstheme="majorBidi"/>
+          <w:color w:val="365F91" w:themeColor="accent1" w:themeShade="BF"/>
+          <w:sz w:val="28"/>
+          <w:szCs w:val="28"/>
+        </w:rPr>
+      </w:pPr>
+    </w:p>
+    <w:p>
+      <w:pPr>
+        <w:rPr>
+          <w:rFonts w:asciiTheme="majorHAnsi" w:eastAsiaTheme="majorEastAsia" w:hAnsiTheme="majorHAnsi" w:cstheme="majorBidi"/>
+          <w:color w:val="365F91" w:themeColor="accent1" w:themeShade="BF"/>
+          <w:sz w:val="28"/>
+          <w:szCs w:val="28"/>
+        </w:rPr>
+      </w:pPr>
+    </w:p>
+    <w:p>
+      <w:pPr>
+        <w:rPr>
+          <w:rFonts w:asciiTheme="majorHAnsi" w:eastAsiaTheme="majorEastAsia" w:hAnsiTheme="majorHAnsi" w:cstheme="majorBidi"/>
+          <w:color w:val="365F91" w:themeColor="accent1" w:themeShade="BF"/>
+          <w:sz w:val="28"/>
+          <w:szCs w:val="28"/>
+        </w:rPr>
+      </w:pPr>
+    </w:p>
+    <w:p>
+      <w:pPr>
+        <w:rPr>
+          <w:rFonts w:asciiTheme="majorHAnsi" w:eastAsiaTheme="majorEastAsia" w:hAnsiTheme="majorHAnsi" w:cstheme="majorBidi"/>
+          <w:color w:val="365F91" w:themeColor="accent1" w:themeShade="BF"/>
+          <w:sz w:val="28"/>
+          <w:szCs w:val="28"/>
+        </w:rPr>
+      </w:pPr>
+    </w:p>
+    <w:p>
+      <w:pPr>
+        <w:rPr>
+          <w:rFonts w:asciiTheme="majorHAnsi" w:eastAsiaTheme="majorEastAsia" w:hAnsiTheme="majorHAnsi" w:cstheme="majorBidi"/>
+          <w:color w:val="365F91" w:themeColor="accent1" w:themeShade="BF"/>
+          <w:sz w:val="28"/>
+          <w:szCs w:val="28"/>
+        </w:rPr>
+      </w:pPr>
+    </w:p>
     <w:p>
       <w:pPr>
         <w:pStyle w:val="Heading1"/>
@@ -11,6 +1163,7 @@
         </w:numPr>
       </w:pPr>
       <w:r>
+        <w:lastRenderedPageBreak/>
         <w:t>Introduction</w:t>
       </w:r>
     </w:p>
@@ -296,15 +1449,7 @@
                 <w:sz w:val="24"/>
                 <w:szCs w:val="24"/>
               </w:rPr>
-              <w:t>9</w:t>
-            </w:r>
-            <w:r>
-              <w:rPr>
-                <w:rFonts w:ascii="Times New Roman" w:hAnsi="Times New Roman" w:cs="Times New Roman"/>
-                <w:sz w:val="24"/>
-                <w:szCs w:val="24"/>
-              </w:rPr>
-              <w:t>V</w:t>
+              <w:t>9V</w:t>
             </w:r>
           </w:p>
         </w:tc>
@@ -357,15 +1502,7 @@
                 <w:sz w:val="24"/>
                 <w:szCs w:val="24"/>
               </w:rPr>
-              <w:t>-12</w:t>
-            </w:r>
-            <w:r>
-              <w:rPr>
-                <w:rFonts w:ascii="Times New Roman" w:hAnsi="Times New Roman" w:cs="Times New Roman"/>
-                <w:sz w:val="24"/>
-                <w:szCs w:val="24"/>
-              </w:rPr>
-              <w:t>V</w:t>
+              <w:t>-12V</w:t>
             </w:r>
           </w:p>
         </w:tc>
@@ -471,15 +1608,7 @@
                 <w:sz w:val="24"/>
                 <w:szCs w:val="24"/>
               </w:rPr>
-              <w:t xml:space="preserve">100 </w:t>
-            </w:r>
-            <w:r>
-              <w:rPr>
-                <w:rFonts w:ascii="Times New Roman" w:hAnsi="Times New Roman" w:cs="Times New Roman"/>
-                <w:sz w:val="24"/>
-                <w:szCs w:val="24"/>
-              </w:rPr>
-              <w:t>kHz</w:t>
+              <w:t>100 kHz</w:t>
             </w:r>
           </w:p>
         </w:tc>
@@ -533,15 +1662,7 @@
                 <w:sz w:val="24"/>
                 <w:szCs w:val="24"/>
               </w:rPr>
-              <w:t>2</w:t>
-            </w:r>
-            <w:r>
-              <w:rPr>
-                <w:rFonts w:ascii="Times New Roman" w:hAnsi="Times New Roman" w:cs="Times New Roman"/>
-                <w:sz w:val="24"/>
-                <w:szCs w:val="24"/>
-              </w:rPr>
-              <w:t>%</w:t>
+              <w:t>2%</w:t>
             </w:r>
           </w:p>
         </w:tc>
@@ -725,13 +1846,6 @@
           <w:szCs w:val="24"/>
         </w:rPr>
         <w:tab/>
-      </w:r>
-      <w:r>
-        <w:rPr>
-          <w:rFonts w:ascii="Times New Roman" w:eastAsiaTheme="minorEastAsia" w:hAnsi="Times New Roman" w:cs="Times New Roman"/>
-          <w:sz w:val="24"/>
-          <w:szCs w:val="24"/>
-        </w:rPr>
         <w:t>By assume ideal condition,  Poutput=Pin</w:t>
       </w:r>
     </w:p>
@@ -759,7 +1873,32 @@
           <w:szCs w:val="24"/>
         </w:rPr>
         <w:tab/>
-        <w:t xml:space="preserve">Then, </w:t>
+        <w:t>Then, I</w:t>
+      </w:r>
+      <w:r>
+        <w:rPr>
+          <w:rFonts w:ascii="Times New Roman" w:eastAsiaTheme="minorEastAsia" w:hAnsi="Times New Roman" w:cs="Times New Roman"/>
+          <w:sz w:val="24"/>
+          <w:szCs w:val="24"/>
+          <w:vertAlign w:val="subscript"/>
+        </w:rPr>
+        <w:t>d</w:t>
+      </w:r>
+      <w:r>
+        <w:rPr>
+          <w:rFonts w:ascii="Times New Roman" w:eastAsiaTheme="minorEastAsia" w:hAnsi="Times New Roman" w:cs="Times New Roman"/>
+          <w:sz w:val="24"/>
+          <w:szCs w:val="24"/>
+        </w:rPr>
+        <w:t xml:space="preserve"> =</w:t>
+      </w:r>
+      <w:r>
+        <w:rPr>
+          <w:rFonts w:ascii="Times New Roman" w:eastAsiaTheme="minorEastAsia" w:hAnsi="Times New Roman" w:cs="Times New Roman"/>
+          <w:sz w:val="24"/>
+          <w:szCs w:val="24"/>
+        </w:rPr>
+        <w:t xml:space="preserve"> </w:t>
       </w:r>
       <w:r>
         <w:rPr>
@@ -776,49 +1915,7 @@
           <w:szCs w:val="24"/>
           <w:vertAlign w:val="subscript"/>
         </w:rPr>
-        <w:t>d</w:t>
-      </w:r>
-      <w:r>
-        <w:rPr>
-          <w:rFonts w:ascii="Times New Roman" w:eastAsiaTheme="minorEastAsia" w:hAnsi="Times New Roman" w:cs="Times New Roman"/>
-          <w:sz w:val="24"/>
-          <w:szCs w:val="24"/>
-        </w:rPr>
-        <w:t xml:space="preserve"> =</w:t>
-      </w:r>
-      <w:r>
-        <w:rPr>
-          <w:rFonts w:ascii="Times New Roman" w:eastAsiaTheme="minorEastAsia" w:hAnsi="Times New Roman" w:cs="Times New Roman"/>
-          <w:sz w:val="24"/>
-          <w:szCs w:val="24"/>
-        </w:rPr>
-        <w:t xml:space="preserve"> </w:t>
-      </w:r>
-      <w:r>
-        <w:rPr>
-          <w:rFonts w:ascii="Times New Roman" w:eastAsiaTheme="minorEastAsia" w:hAnsi="Times New Roman" w:cs="Times New Roman"/>
-          <w:sz w:val="24"/>
-          <w:szCs w:val="24"/>
-        </w:rPr>
-        <w:t>I</w:t>
-      </w:r>
-      <w:r>
-        <w:rPr>
-          <w:rFonts w:ascii="Times New Roman" w:eastAsiaTheme="minorEastAsia" w:hAnsi="Times New Roman" w:cs="Times New Roman"/>
-          <w:sz w:val="24"/>
-          <w:szCs w:val="24"/>
-          <w:vertAlign w:val="subscript"/>
-        </w:rPr>
-        <w:t>o</w:t>
-      </w:r>
-      <w:r>
-        <w:rPr>
-          <w:rFonts w:ascii="Times New Roman" w:eastAsiaTheme="minorEastAsia" w:hAnsi="Times New Roman" w:cs="Times New Roman"/>
-          <w:sz w:val="24"/>
-          <w:szCs w:val="24"/>
-          <w:vertAlign w:val="subscript"/>
-        </w:rPr>
-        <w:t>*</w:t>
+        <w:t>o*</w:t>
       </w:r>
       <m:oMath>
         <m:r>
@@ -852,32 +1949,10 @@
                 <w:sz w:val="24"/>
                 <w:szCs w:val="24"/>
               </w:rPr>
-              <m:t>V</m:t>
-            </m:r>
-            <m:r>
-              <m:rPr>
-                <m:sty m:val="p"/>
-              </m:rPr>
-              <w:rPr>
-                <w:rFonts w:ascii="Cambria Math" w:eastAsiaTheme="minorEastAsia" w:hAnsi="Cambria Math" w:cs="Times New Roman"/>
-                <w:sz w:val="24"/>
-                <w:szCs w:val="24"/>
-              </w:rPr>
-              <m:t>o</m:t>
+              <m:t>Vo</m:t>
             </m:r>
           </m:num>
           <m:den>
-            <m:r>
-              <m:rPr>
-                <m:sty m:val="p"/>
-              </m:rPr>
-              <w:rPr>
-                <w:rFonts w:ascii="Cambria Math" w:eastAsiaTheme="minorEastAsia" w:hAnsi="Cambria Math" w:cs="Times New Roman"/>
-                <w:sz w:val="24"/>
-                <w:szCs w:val="24"/>
-              </w:rPr>
-              <w:tab/>
-            </m:r>
             <m:r>
               <m:rPr>
                 <m:sty m:val="p"/>
@@ -1034,15 +2109,7 @@
           <w:sz w:val="24"/>
           <w:szCs w:val="24"/>
         </w:rPr>
-        <w:t xml:space="preserve"> = 4</w:t>
-      </w:r>
-      <w:r>
-        <w:rPr>
-          <w:rFonts w:ascii="Times New Roman" w:eastAsiaTheme="minorEastAsia" w:hAnsi="Times New Roman" w:cs="Times New Roman"/>
-          <w:sz w:val="24"/>
-          <w:szCs w:val="24"/>
-        </w:rPr>
-        <w:t xml:space="preserve"> A</w:t>
+        <w:t xml:space="preserve"> = 4 A</w:t>
       </w:r>
       <w:r>
         <w:rPr>
@@ -1051,13 +2118,6 @@
           <w:szCs w:val="24"/>
         </w:rPr>
         <w:tab/>
-      </w:r>
-      <w:r>
-        <w:rPr>
-          <w:rFonts w:ascii="Times New Roman" w:eastAsiaTheme="minorEastAsia" w:hAnsi="Times New Roman" w:cs="Times New Roman"/>
-          <w:sz w:val="24"/>
-          <w:szCs w:val="24"/>
-        </w:rPr>
         <w:t xml:space="preserve">            </w:t>
       </w:r>
       <w:r>
@@ -1206,7 +2266,7 @@
                     </pic:cNvPicPr>
                   </pic:nvPicPr>
                   <pic:blipFill>
-                    <a:blip r:embed="rId6">
+                    <a:blip r:embed="rId8">
                       <a:extLst>
                         <a:ext uri="{28A0092B-C50C-407E-A947-70E740481C1C}">
                           <a14:useLocalDpi xmlns:a14="http://schemas.microsoft.com/office/drawing/2010/main" val="0"/>
@@ -1302,15 +2362,7 @@
           <w:sz w:val="24"/>
           <w:szCs w:val="24"/>
         </w:rPr>
-        <w:t xml:space="preserve"> is equal to output current </w:t>
-      </w:r>
-      <w:r>
-        <w:rPr>
-          <w:rFonts w:ascii="Times New Roman" w:eastAsiaTheme="minorEastAsia" w:hAnsi="Times New Roman" w:cs="Times New Roman"/>
-          <w:sz w:val="24"/>
-          <w:szCs w:val="24"/>
-        </w:rPr>
-        <w:t>I</w:t>
+        <w:t xml:space="preserve"> is equal to output current I</w:t>
       </w:r>
       <w:r>
         <w:rPr>
@@ -1327,15 +2379,7 @@
           <w:sz w:val="24"/>
           <w:szCs w:val="24"/>
         </w:rPr>
-        <w:t xml:space="preserve"> </w:t>
-      </w:r>
-      <w:r>
-        <w:rPr>
-          <w:rFonts w:ascii="Times New Roman" w:eastAsiaTheme="minorEastAsia" w:hAnsi="Times New Roman" w:cs="Times New Roman"/>
-          <w:sz w:val="24"/>
-          <w:szCs w:val="24"/>
-        </w:rPr>
-        <w:t xml:space="preserve">. Similarly, </w:t>
+        <w:t xml:space="preserve"> . Similarly, </w:t>
       </w:r>
       <w:r>
         <w:rPr>
@@ -1392,15 +2436,7 @@
           <w:sz w:val="24"/>
           <w:szCs w:val="24"/>
         </w:rPr>
-        <w:t xml:space="preserve"> </w:t>
-      </w:r>
-      <w:r>
-        <w:rPr>
-          <w:rFonts w:ascii="Times New Roman" w:eastAsiaTheme="minorEastAsia" w:hAnsi="Times New Roman" w:cs="Times New Roman"/>
-          <w:sz w:val="24"/>
-          <w:szCs w:val="24"/>
-        </w:rPr>
-        <w:t>I</w:t>
+        <w:t xml:space="preserve"> I</w:t>
       </w:r>
       <w:r>
         <w:rPr>
@@ -1497,8 +2533,6 @@
         </w:rPr>
         <w:t xml:space="preserve"> A </w:t>
       </w:r>
-      <w:bookmarkStart w:id="0" w:name="_GoBack"/>
-      <w:bookmarkEnd w:id="0"/>
     </w:p>
     <w:p>
       <w:pPr>
@@ -2027,6 +3061,119 @@
 <file path=word/numbering.xml><?xml version="1.0" encoding="utf-8"?>
 <w:numbering xmlns:wpc="http://schemas.microsoft.com/office/word/2010/wordprocessingCanvas" xmlns:mc="http://schemas.openxmlformats.org/markup-compatibility/2006" xmlns:o="urn:schemas-microsoft-com:office:office" xmlns:r="http://schemas.openxmlformats.org/officeDocument/2006/relationships" xmlns:m="http://schemas.openxmlformats.org/officeDocument/2006/math" xmlns:v="urn:schemas-microsoft-com:vml" xmlns:wp14="http://schemas.microsoft.com/office/word/2010/wordprocessingDrawing" xmlns:wp="http://schemas.openxmlformats.org/drawingml/2006/wordprocessingDrawing" xmlns:w10="urn:schemas-microsoft-com:office:word" xmlns:w="http://schemas.openxmlformats.org/wordprocessingml/2006/main" xmlns:w14="http://schemas.microsoft.com/office/word/2010/wordml" xmlns:wpg="http://schemas.microsoft.com/office/word/2010/wordprocessingGroup" xmlns:wpi="http://schemas.microsoft.com/office/word/2010/wordprocessingInk" xmlns:wne="http://schemas.microsoft.com/office/word/2006/wordml" xmlns:wps="http://schemas.microsoft.com/office/word/2010/wordprocessingShape" mc:Ignorable="w14 wp14">
   <w:abstractNum w:abstractNumId="0">
+    <w:nsid w:val="0D9D78F0"/>
+    <w:multiLevelType w:val="hybridMultilevel"/>
+    <w:tmpl w:val="B8FA051A"/>
+    <w:lvl w:ilvl="0" w:tplc="041F0001">
+      <w:start w:val="1"/>
+      <w:numFmt w:val="bullet"/>
+      <w:lvlText w:val=""/>
+      <w:lvlJc w:val="left"/>
+      <w:pPr>
+        <w:ind w:left="1080" w:hanging="360"/>
+      </w:pPr>
+      <w:rPr>
+        <w:rFonts w:ascii="Symbol" w:hAnsi="Symbol" w:hint="default"/>
+      </w:rPr>
+    </w:lvl>
+    <w:lvl w:ilvl="1" w:tplc="041F0003" w:tentative="1">
+      <w:start w:val="1"/>
+      <w:numFmt w:val="bullet"/>
+      <w:lvlText w:val="o"/>
+      <w:lvlJc w:val="left"/>
+      <w:pPr>
+        <w:ind w:left="1800" w:hanging="360"/>
+      </w:pPr>
+      <w:rPr>
+        <w:rFonts w:ascii="Courier New" w:hAnsi="Courier New" w:cs="Courier New" w:hint="default"/>
+      </w:rPr>
+    </w:lvl>
+    <w:lvl w:ilvl="2" w:tplc="041F0005" w:tentative="1">
+      <w:start w:val="1"/>
+      <w:numFmt w:val="bullet"/>
+      <w:lvlText w:val=""/>
+      <w:lvlJc w:val="left"/>
+      <w:pPr>
+        <w:ind w:left="2520" w:hanging="360"/>
+      </w:pPr>
+      <w:rPr>
+        <w:rFonts w:ascii="Wingdings" w:hAnsi="Wingdings" w:hint="default"/>
+      </w:rPr>
+    </w:lvl>
+    <w:lvl w:ilvl="3" w:tplc="041F0001" w:tentative="1">
+      <w:start w:val="1"/>
+      <w:numFmt w:val="bullet"/>
+      <w:lvlText w:val=""/>
+      <w:lvlJc w:val="left"/>
+      <w:pPr>
+        <w:ind w:left="3240" w:hanging="360"/>
+      </w:pPr>
+      <w:rPr>
+        <w:rFonts w:ascii="Symbol" w:hAnsi="Symbol" w:hint="default"/>
+      </w:rPr>
+    </w:lvl>
+    <w:lvl w:ilvl="4" w:tplc="041F0003" w:tentative="1">
+      <w:start w:val="1"/>
+      <w:numFmt w:val="bullet"/>
+      <w:lvlText w:val="o"/>
+      <w:lvlJc w:val="left"/>
+      <w:pPr>
+        <w:ind w:left="3960" w:hanging="360"/>
+      </w:pPr>
+      <w:rPr>
+        <w:rFonts w:ascii="Courier New" w:hAnsi="Courier New" w:cs="Courier New" w:hint="default"/>
+      </w:rPr>
+    </w:lvl>
+    <w:lvl w:ilvl="5" w:tplc="041F0005" w:tentative="1">
+      <w:start w:val="1"/>
+      <w:numFmt w:val="bullet"/>
+      <w:lvlText w:val=""/>
+      <w:lvlJc w:val="left"/>
+      <w:pPr>
+        <w:ind w:left="4680" w:hanging="360"/>
+      </w:pPr>
+      <w:rPr>
+        <w:rFonts w:ascii="Wingdings" w:hAnsi="Wingdings" w:hint="default"/>
+      </w:rPr>
+    </w:lvl>
+    <w:lvl w:ilvl="6" w:tplc="041F0001" w:tentative="1">
+      <w:start w:val="1"/>
+      <w:numFmt w:val="bullet"/>
+      <w:lvlText w:val=""/>
+      <w:lvlJc w:val="left"/>
+      <w:pPr>
+        <w:ind w:left="5400" w:hanging="360"/>
+      </w:pPr>
+      <w:rPr>
+        <w:rFonts w:ascii="Symbol" w:hAnsi="Symbol" w:hint="default"/>
+      </w:rPr>
+    </w:lvl>
+    <w:lvl w:ilvl="7" w:tplc="041F0003" w:tentative="1">
+      <w:start w:val="1"/>
+      <w:numFmt w:val="bullet"/>
+      <w:lvlText w:val="o"/>
+      <w:lvlJc w:val="left"/>
+      <w:pPr>
+        <w:ind w:left="6120" w:hanging="360"/>
+      </w:pPr>
+      <w:rPr>
+        <w:rFonts w:ascii="Courier New" w:hAnsi="Courier New" w:cs="Courier New" w:hint="default"/>
+      </w:rPr>
+    </w:lvl>
+    <w:lvl w:ilvl="8" w:tplc="041F0005" w:tentative="1">
+      <w:start w:val="1"/>
+      <w:numFmt w:val="bullet"/>
+      <w:lvlText w:val=""/>
+      <w:lvlJc w:val="left"/>
+      <w:pPr>
+        <w:ind w:left="6840" w:hanging="360"/>
+      </w:pPr>
+      <w:rPr>
+        <w:rFonts w:ascii="Wingdings" w:hAnsi="Wingdings" w:hint="default"/>
+      </w:rPr>
+    </w:lvl>
+  </w:abstractNum>
+  <w:abstractNum w:abstractNumId="1">
     <w:nsid w:val="15F05D28"/>
     <w:multiLevelType w:val="multilevel"/>
     <w:tmpl w:val="36D8646C"/>
@@ -2175,7 +3322,7 @@
       </w:rPr>
     </w:lvl>
   </w:abstractNum>
-  <w:abstractNum w:abstractNumId="1">
+  <w:abstractNum w:abstractNumId="2">
     <w:nsid w:val="3A50428F"/>
     <w:multiLevelType w:val="hybridMultilevel"/>
     <w:tmpl w:val="878EB638"/>
@@ -2264,7 +3411,189 @@
       </w:pPr>
     </w:lvl>
   </w:abstractNum>
-  <w:abstractNum w:abstractNumId="2">
+  <w:abstractNum w:abstractNumId="3">
+    <w:nsid w:val="58393C25"/>
+    <w:multiLevelType w:val="hybridMultilevel"/>
+    <w:tmpl w:val="24D0938C"/>
+    <w:lvl w:ilvl="0" w:tplc="E44600C6">
+      <w:start w:val="5"/>
+      <w:numFmt w:val="decimal"/>
+      <w:lvlText w:val="%1)"/>
+      <w:lvlJc w:val="left"/>
+      <w:pPr>
+        <w:ind w:left="720" w:hanging="360"/>
+      </w:pPr>
+      <w:rPr>
+        <w:rFonts w:hint="default"/>
+        <w:b/>
+        <w:sz w:val="24"/>
+      </w:rPr>
+    </w:lvl>
+    <w:lvl w:ilvl="1" w:tplc="041F0019" w:tentative="1">
+      <w:start w:val="1"/>
+      <w:numFmt w:val="lowerLetter"/>
+      <w:lvlText w:val="%2."/>
+      <w:lvlJc w:val="left"/>
+      <w:pPr>
+        <w:ind w:left="1440" w:hanging="360"/>
+      </w:pPr>
+    </w:lvl>
+    <w:lvl w:ilvl="2" w:tplc="041F001B" w:tentative="1">
+      <w:start w:val="1"/>
+      <w:numFmt w:val="lowerRoman"/>
+      <w:lvlText w:val="%3."/>
+      <w:lvlJc w:val="right"/>
+      <w:pPr>
+        <w:ind w:left="2160" w:hanging="180"/>
+      </w:pPr>
+    </w:lvl>
+    <w:lvl w:ilvl="3" w:tplc="041F000F" w:tentative="1">
+      <w:start w:val="1"/>
+      <w:numFmt w:val="decimal"/>
+      <w:lvlText w:val="%4."/>
+      <w:lvlJc w:val="left"/>
+      <w:pPr>
+        <w:ind w:left="2880" w:hanging="360"/>
+      </w:pPr>
+    </w:lvl>
+    <w:lvl w:ilvl="4" w:tplc="041F0019" w:tentative="1">
+      <w:start w:val="1"/>
+      <w:numFmt w:val="lowerLetter"/>
+      <w:lvlText w:val="%5."/>
+      <w:lvlJc w:val="left"/>
+      <w:pPr>
+        <w:ind w:left="3600" w:hanging="360"/>
+      </w:pPr>
+    </w:lvl>
+    <w:lvl w:ilvl="5" w:tplc="041F001B" w:tentative="1">
+      <w:start w:val="1"/>
+      <w:numFmt w:val="lowerRoman"/>
+      <w:lvlText w:val="%6."/>
+      <w:lvlJc w:val="right"/>
+      <w:pPr>
+        <w:ind w:left="4320" w:hanging="180"/>
+      </w:pPr>
+    </w:lvl>
+    <w:lvl w:ilvl="6" w:tplc="041F000F" w:tentative="1">
+      <w:start w:val="1"/>
+      <w:numFmt w:val="decimal"/>
+      <w:lvlText w:val="%7."/>
+      <w:lvlJc w:val="left"/>
+      <w:pPr>
+        <w:ind w:left="5040" w:hanging="360"/>
+      </w:pPr>
+    </w:lvl>
+    <w:lvl w:ilvl="7" w:tplc="041F0019" w:tentative="1">
+      <w:start w:val="1"/>
+      <w:numFmt w:val="lowerLetter"/>
+      <w:lvlText w:val="%8."/>
+      <w:lvlJc w:val="left"/>
+      <w:pPr>
+        <w:ind w:left="5760" w:hanging="360"/>
+      </w:pPr>
+    </w:lvl>
+    <w:lvl w:ilvl="8" w:tplc="041F001B" w:tentative="1">
+      <w:start w:val="1"/>
+      <w:numFmt w:val="lowerRoman"/>
+      <w:lvlText w:val="%9."/>
+      <w:lvlJc w:val="right"/>
+      <w:pPr>
+        <w:ind w:left="6480" w:hanging="180"/>
+      </w:pPr>
+    </w:lvl>
+  </w:abstractNum>
+  <w:abstractNum w:abstractNumId="4">
+    <w:nsid w:val="58BD06E4"/>
+    <w:multiLevelType w:val="hybridMultilevel"/>
+    <w:tmpl w:val="8236F60C"/>
+    <w:lvl w:ilvl="0" w:tplc="CEBCBF68">
+      <w:start w:val="1"/>
+      <w:numFmt w:val="decimal"/>
+      <w:lvlText w:val="%1)"/>
+      <w:lvlJc w:val="left"/>
+      <w:pPr>
+        <w:ind w:left="720" w:hanging="360"/>
+      </w:pPr>
+      <w:rPr>
+        <w:rFonts w:hint="default"/>
+        <w:b/>
+        <w:sz w:val="24"/>
+      </w:rPr>
+    </w:lvl>
+    <w:lvl w:ilvl="1" w:tplc="041F0019" w:tentative="1">
+      <w:start w:val="1"/>
+      <w:numFmt w:val="lowerLetter"/>
+      <w:lvlText w:val="%2."/>
+      <w:lvlJc w:val="left"/>
+      <w:pPr>
+        <w:ind w:left="1440" w:hanging="360"/>
+      </w:pPr>
+    </w:lvl>
+    <w:lvl w:ilvl="2" w:tplc="041F001B" w:tentative="1">
+      <w:start w:val="1"/>
+      <w:numFmt w:val="lowerRoman"/>
+      <w:lvlText w:val="%3."/>
+      <w:lvlJc w:val="right"/>
+      <w:pPr>
+        <w:ind w:left="2160" w:hanging="180"/>
+      </w:pPr>
+    </w:lvl>
+    <w:lvl w:ilvl="3" w:tplc="041F000F" w:tentative="1">
+      <w:start w:val="1"/>
+      <w:numFmt w:val="decimal"/>
+      <w:lvlText w:val="%4."/>
+      <w:lvlJc w:val="left"/>
+      <w:pPr>
+        <w:ind w:left="2880" w:hanging="360"/>
+      </w:pPr>
+    </w:lvl>
+    <w:lvl w:ilvl="4" w:tplc="041F0019" w:tentative="1">
+      <w:start w:val="1"/>
+      <w:numFmt w:val="lowerLetter"/>
+      <w:lvlText w:val="%5."/>
+      <w:lvlJc w:val="left"/>
+      <w:pPr>
+        <w:ind w:left="3600" w:hanging="360"/>
+      </w:pPr>
+    </w:lvl>
+    <w:lvl w:ilvl="5" w:tplc="041F001B" w:tentative="1">
+      <w:start w:val="1"/>
+      <w:numFmt w:val="lowerRoman"/>
+      <w:lvlText w:val="%6."/>
+      <w:lvlJc w:val="right"/>
+      <w:pPr>
+        <w:ind w:left="4320" w:hanging="180"/>
+      </w:pPr>
+    </w:lvl>
+    <w:lvl w:ilvl="6" w:tplc="041F000F" w:tentative="1">
+      <w:start w:val="1"/>
+      <w:numFmt w:val="decimal"/>
+      <w:lvlText w:val="%7."/>
+      <w:lvlJc w:val="left"/>
+      <w:pPr>
+        <w:ind w:left="5040" w:hanging="360"/>
+      </w:pPr>
+    </w:lvl>
+    <w:lvl w:ilvl="7" w:tplc="041F0019" w:tentative="1">
+      <w:start w:val="1"/>
+      <w:numFmt w:val="lowerLetter"/>
+      <w:lvlText w:val="%8."/>
+      <w:lvlJc w:val="left"/>
+      <w:pPr>
+        <w:ind w:left="5760" w:hanging="360"/>
+      </w:pPr>
+    </w:lvl>
+    <w:lvl w:ilvl="8" w:tplc="041F001B" w:tentative="1">
+      <w:start w:val="1"/>
+      <w:numFmt w:val="lowerRoman"/>
+      <w:lvlText w:val="%9."/>
+      <w:lvlJc w:val="right"/>
+      <w:pPr>
+        <w:ind w:left="6480" w:hanging="180"/>
+      </w:pPr>
+    </w:lvl>
+  </w:abstractNum>
+  <w:abstractNum w:abstractNumId="5">
     <w:nsid w:val="6CB52781"/>
     <w:multiLevelType w:val="hybridMultilevel"/>
     <w:tmpl w:val="D0B2B546"/>
@@ -2354,13 +3683,22 @@
     </w:lvl>
   </w:abstractNum>
   <w:num w:numId="1">
+    <w:abstractNumId w:val="2"/>
+  </w:num>
+  <w:num w:numId="2">
     <w:abstractNumId w:val="1"/>
   </w:num>
-  <w:num w:numId="2">
+  <w:num w:numId="3">
+    <w:abstractNumId w:val="5"/>
+  </w:num>
+  <w:num w:numId="4">
+    <w:abstractNumId w:val="4"/>
+  </w:num>
+  <w:num w:numId="5">
+    <w:abstractNumId w:val="3"/>
+  </w:num>
+  <w:num w:numId="6">
     <w:abstractNumId w:val="0"/>
-  </w:num>
-  <w:num w:numId="3">
-    <w:abstractNumId w:val="2"/>
   </w:num>
 </w:numbering>
 </file>
@@ -2621,6 +3959,7 @@
   <w:style w:type="character" w:default="1" w:styleId="DefaultParagraphFont">
     <w:name w:val="Default Paragraph Font"/>
     <w:uiPriority w:val="1"/>
+    <w:semiHidden/>
     <w:unhideWhenUsed/>
   </w:style>
   <w:style w:type="table" w:default="1" w:styleId="TableNormal">
@@ -2776,6 +4115,48 @@
     <w:rsid w:val="00804C91"/>
     <w:rPr>
       <w:color w:val="808080"/>
+    </w:rPr>
+  </w:style>
+  <w:style w:type="paragraph" w:customStyle="1" w:styleId="Default">
+    <w:name w:val="Default"/>
+    <w:rsid w:val="00E568FB"/>
+    <w:pPr>
+      <w:autoSpaceDE w:val="0"/>
+      <w:autoSpaceDN w:val="0"/>
+      <w:adjustRightInd w:val="0"/>
+      <w:spacing w:after="0" w:line="240" w:lineRule="auto"/>
+    </w:pPr>
+    <w:rPr>
+      <w:rFonts w:ascii="Times New Roman" w:hAnsi="Times New Roman" w:cs="Times New Roman"/>
+      <w:color w:val="000000"/>
+      <w:sz w:val="24"/>
+      <w:szCs w:val="24"/>
+    </w:rPr>
+  </w:style>
+  <w:style w:type="character" w:styleId="Hyperlink">
+    <w:name w:val="Hyperlink"/>
+    <w:basedOn w:val="DefaultParagraphFont"/>
+    <w:uiPriority w:val="99"/>
+    <w:unhideWhenUsed/>
+    <w:rsid w:val="00E568FB"/>
+    <w:rPr>
+      <w:color w:val="0000FF" w:themeColor="hyperlink"/>
+      <w:u w:val="single"/>
+    </w:rPr>
+  </w:style>
+  <w:style w:type="paragraph" w:styleId="ListParagraph">
+    <w:name w:val="List Paragraph"/>
+    <w:basedOn w:val="Normal"/>
+    <w:uiPriority w:val="34"/>
+    <w:qFormat/>
+    <w:rsid w:val="00F94BED"/>
+    <w:pPr>
+      <w:spacing w:after="160" w:line="259" w:lineRule="auto"/>
+      <w:ind w:left="720"/>
+      <w:contextualSpacing/>
+    </w:pPr>
+    <w:rPr>
+      <w:lang w:val="en-US"/>
     </w:rPr>
   </w:style>
 </w:styles>
@@ -3037,6 +4418,7 @@
   <w:style w:type="character" w:default="1" w:styleId="DefaultParagraphFont">
     <w:name w:val="Default Paragraph Font"/>
     <w:uiPriority w:val="1"/>
+    <w:semiHidden/>
     <w:unhideWhenUsed/>
   </w:style>
   <w:style w:type="table" w:default="1" w:styleId="TableNormal">
@@ -3192,6 +4574,48 @@
     <w:rsid w:val="00804C91"/>
     <w:rPr>
       <w:color w:val="808080"/>
+    </w:rPr>
+  </w:style>
+  <w:style w:type="paragraph" w:customStyle="1" w:styleId="Default">
+    <w:name w:val="Default"/>
+    <w:rsid w:val="00E568FB"/>
+    <w:pPr>
+      <w:autoSpaceDE w:val="0"/>
+      <w:autoSpaceDN w:val="0"/>
+      <w:adjustRightInd w:val="0"/>
+      <w:spacing w:after="0" w:line="240" w:lineRule="auto"/>
+    </w:pPr>
+    <w:rPr>
+      <w:rFonts w:ascii="Times New Roman" w:hAnsi="Times New Roman" w:cs="Times New Roman"/>
+      <w:color w:val="000000"/>
+      <w:sz w:val="24"/>
+      <w:szCs w:val="24"/>
+    </w:rPr>
+  </w:style>
+  <w:style w:type="character" w:styleId="Hyperlink">
+    <w:name w:val="Hyperlink"/>
+    <w:basedOn w:val="DefaultParagraphFont"/>
+    <w:uiPriority w:val="99"/>
+    <w:unhideWhenUsed/>
+    <w:rsid w:val="00E568FB"/>
+    <w:rPr>
+      <w:color w:val="0000FF" w:themeColor="hyperlink"/>
+      <w:u w:val="single"/>
+    </w:rPr>
+  </w:style>
+  <w:style w:type="paragraph" w:styleId="ListParagraph">
+    <w:name w:val="List Paragraph"/>
+    <w:basedOn w:val="Normal"/>
+    <w:uiPriority w:val="34"/>
+    <w:qFormat/>
+    <w:rsid w:val="00F94BED"/>
+    <w:pPr>
+      <w:spacing w:after="160" w:line="259" w:lineRule="auto"/>
+      <w:ind w:left="720"/>
+      <w:contextualSpacing/>
+    </w:pPr>
+    <w:rPr>
+      <w:lang w:val="en-US"/>
     </w:rPr>
   </w:style>
 </w:styles>
